--- a/звіти/Лаб 6  прог 2сем..docx
+++ b/звіти/Лаб 6  прог 2сем..docx
@@ -626,7 +626,6 @@
           <w:color w:val="000000"/>
           <w:sz w:val="28"/>
           <w:szCs w:val="28"/>
-          <w:lang w:val="en-US"/>
         </w:rPr>
       </w:pPr>
       <w:r>
@@ -3150,6 +3149,7 @@
           <w:color w:val="000000"/>
           <w:sz w:val="19"/>
           <w:szCs w:val="19"/>
+          <w:lang w:val="en-US"/>
         </w:rPr>
       </w:pPr>
       <w:r>
@@ -3158,26 +3158,17 @@
           <w:color w:val="808080"/>
           <w:sz w:val="19"/>
           <w:szCs w:val="19"/>
-        </w:rPr>
-        <w:t>#</w:t>
-      </w:r>
-      <w:proofErr w:type="spellStart"/>
-      <w:r>
-        <w:rPr>
-          <w:rFonts w:ascii="Consolas" w:hAnsi="Consolas" w:cs="Consolas"/>
-          <w:color w:val="808080"/>
-          <w:sz w:val="19"/>
-          <w:szCs w:val="19"/>
-        </w:rPr>
-        <w:t>include</w:t>
-      </w:r>
-      <w:proofErr w:type="spellEnd"/>
-      <w:r>
-        <w:rPr>
-          <w:rFonts w:ascii="Consolas" w:hAnsi="Consolas" w:cs="Consolas"/>
-          <w:color w:val="000000"/>
-          <w:sz w:val="19"/>
-          <w:szCs w:val="19"/>
+          <w:lang w:val="en-US"/>
+        </w:rPr>
+        <w:t>#include</w:t>
+      </w:r>
+      <w:r>
+        <w:rPr>
+          <w:rFonts w:ascii="Consolas" w:hAnsi="Consolas" w:cs="Consolas"/>
+          <w:color w:val="000000"/>
+          <w:sz w:val="19"/>
+          <w:szCs w:val="19"/>
+          <w:lang w:val="en-US"/>
         </w:rPr>
         <w:t xml:space="preserve"> </w:t>
       </w:r>
@@ -3187,6 +3178,7 @@
           <w:color w:val="A31515"/>
           <w:sz w:val="19"/>
           <w:szCs w:val="19"/>
+          <w:lang w:val="en-US"/>
         </w:rPr>
         <w:t>"</w:t>
       </w:r>
@@ -3197,6 +3189,7 @@
           <w:color w:val="A31515"/>
           <w:sz w:val="19"/>
           <w:szCs w:val="19"/>
+          <w:lang w:val="en-US"/>
         </w:rPr>
         <w:t>Cweight.h</w:t>
       </w:r>
@@ -3207,6 +3200,7 @@
           <w:color w:val="A31515"/>
           <w:sz w:val="19"/>
           <w:szCs w:val="19"/>
+          <w:lang w:val="en-US"/>
         </w:rPr>
         <w:t>"</w:t>
       </w:r>
@@ -5654,14 +5648,16 @@
           <w:color w:val="000000"/>
           <w:sz w:val="19"/>
           <w:szCs w:val="19"/>
-        </w:rPr>
-      </w:pPr>
-      <w:r>
-        <w:rPr>
-          <w:rFonts w:ascii="Consolas" w:hAnsi="Consolas" w:cs="Consolas"/>
-          <w:color w:val="000000"/>
-          <w:sz w:val="19"/>
-          <w:szCs w:val="19"/>
+          <w:lang w:val="en-US"/>
+        </w:rPr>
+      </w:pPr>
+      <w:r>
+        <w:rPr>
+          <w:rFonts w:ascii="Consolas" w:hAnsi="Consolas" w:cs="Consolas"/>
+          <w:color w:val="000000"/>
+          <w:sz w:val="19"/>
+          <w:szCs w:val="19"/>
+          <w:lang w:val="en-US"/>
         </w:rPr>
         <w:t>};</w:t>
       </w:r>
@@ -7877,77 +7873,58 @@
           <w:color w:val="000000"/>
           <w:sz w:val="19"/>
           <w:szCs w:val="19"/>
-        </w:rPr>
-      </w:pPr>
-      <w:r>
-        <w:rPr>
-          <w:rFonts w:ascii="Consolas" w:hAnsi="Consolas" w:cs="Consolas"/>
-          <w:color w:val="000000"/>
-          <w:sz w:val="19"/>
-          <w:szCs w:val="19"/>
-          <w:lang w:val="en-US"/>
-        </w:rPr>
-        <w:tab/>
-      </w:r>
-      <w:proofErr w:type="spellStart"/>
+          <w:lang w:val="en-US"/>
+        </w:rPr>
+      </w:pPr>
+      <w:r>
+        <w:rPr>
+          <w:rFonts w:ascii="Consolas" w:hAnsi="Consolas" w:cs="Consolas"/>
+          <w:color w:val="000000"/>
+          <w:sz w:val="19"/>
+          <w:szCs w:val="19"/>
+          <w:lang w:val="en-US"/>
+        </w:rPr>
+        <w:tab/>
+      </w:r>
       <w:r>
         <w:rPr>
           <w:rFonts w:ascii="Consolas" w:hAnsi="Consolas" w:cs="Consolas"/>
           <w:color w:val="0000FF"/>
           <w:sz w:val="19"/>
           <w:szCs w:val="19"/>
+          <w:lang w:val="en-US"/>
         </w:rPr>
         <w:t>return</w:t>
       </w:r>
-      <w:proofErr w:type="spellEnd"/>
-      <w:r>
-        <w:rPr>
-          <w:rFonts w:ascii="Consolas" w:hAnsi="Consolas" w:cs="Consolas"/>
-          <w:color w:val="000000"/>
-          <w:sz w:val="19"/>
-          <w:szCs w:val="19"/>
+      <w:r>
+        <w:rPr>
+          <w:rFonts w:ascii="Consolas" w:hAnsi="Consolas" w:cs="Consolas"/>
+          <w:color w:val="000000"/>
+          <w:sz w:val="19"/>
+          <w:szCs w:val="19"/>
+          <w:lang w:val="en-US"/>
         </w:rPr>
         <w:t xml:space="preserve"> </w:t>
       </w:r>
-      <w:proofErr w:type="spellStart"/>
       <w:r>
         <w:rPr>
           <w:rFonts w:ascii="Consolas" w:hAnsi="Consolas" w:cs="Consolas"/>
           <w:color w:val="0000FF"/>
           <w:sz w:val="19"/>
           <w:szCs w:val="19"/>
+          <w:lang w:val="en-US"/>
         </w:rPr>
         <w:t>this</w:t>
       </w:r>
-      <w:proofErr w:type="spellEnd"/>
-      <w:r>
-        <w:rPr>
-          <w:rFonts w:ascii="Consolas" w:hAnsi="Consolas" w:cs="Consolas"/>
-          <w:color w:val="000000"/>
-          <w:sz w:val="19"/>
-          <w:szCs w:val="19"/>
-        </w:rPr>
-        <w:t>-&gt;</w:t>
-      </w:r>
-      <w:proofErr w:type="spellStart"/>
-      <w:r>
-        <w:rPr>
-          <w:rFonts w:ascii="Consolas" w:hAnsi="Consolas" w:cs="Consolas"/>
-          <w:color w:val="000000"/>
-          <w:sz w:val="19"/>
-          <w:szCs w:val="19"/>
-        </w:rPr>
-        <w:t>id</w:t>
-      </w:r>
-      <w:proofErr w:type="spellEnd"/>
-      <w:r>
-        <w:rPr>
-          <w:rFonts w:ascii="Consolas" w:hAnsi="Consolas" w:cs="Consolas"/>
-          <w:color w:val="000000"/>
-          <w:sz w:val="19"/>
-          <w:szCs w:val="19"/>
-        </w:rPr>
-        <w:t>;</w:t>
+      <w:r>
+        <w:rPr>
+          <w:rFonts w:ascii="Consolas" w:hAnsi="Consolas" w:cs="Consolas"/>
+          <w:color w:val="000000"/>
+          <w:sz w:val="19"/>
+          <w:szCs w:val="19"/>
+          <w:lang w:val="en-US"/>
+        </w:rPr>
+        <w:t>-&gt;id;</w:t>
       </w:r>
     </w:p>
     <w:p>
@@ -22418,35 +22395,36 @@
           <w:color w:val="000000"/>
           <w:sz w:val="19"/>
           <w:szCs w:val="19"/>
-        </w:rPr>
-      </w:pPr>
-      <w:r>
-        <w:rPr>
-          <w:rFonts w:ascii="Consolas" w:hAnsi="Consolas" w:cs="Consolas"/>
-          <w:color w:val="000000"/>
-          <w:sz w:val="19"/>
-          <w:szCs w:val="19"/>
-          <w:lang w:val="en-US"/>
-        </w:rPr>
-        <w:tab/>
-      </w:r>
-      <w:proofErr w:type="spellStart"/>
+          <w:lang w:val="en-US"/>
+        </w:rPr>
+      </w:pPr>
+      <w:r>
+        <w:rPr>
+          <w:rFonts w:ascii="Consolas" w:hAnsi="Consolas" w:cs="Consolas"/>
+          <w:color w:val="000000"/>
+          <w:sz w:val="19"/>
+          <w:szCs w:val="19"/>
+          <w:lang w:val="en-US"/>
+        </w:rPr>
+        <w:tab/>
+      </w:r>
       <w:r>
         <w:rPr>
           <w:rFonts w:ascii="Consolas" w:hAnsi="Consolas" w:cs="Consolas"/>
           <w:color w:val="0000FF"/>
           <w:sz w:val="19"/>
           <w:szCs w:val="19"/>
+          <w:lang w:val="en-US"/>
         </w:rPr>
         <w:t>if</w:t>
       </w:r>
-      <w:proofErr w:type="spellEnd"/>
-      <w:r>
-        <w:rPr>
-          <w:rFonts w:ascii="Consolas" w:hAnsi="Consolas" w:cs="Consolas"/>
-          <w:color w:val="000000"/>
-          <w:sz w:val="19"/>
-          <w:szCs w:val="19"/>
+      <w:r>
+        <w:rPr>
+          <w:rFonts w:ascii="Consolas" w:hAnsi="Consolas" w:cs="Consolas"/>
+          <w:color w:val="000000"/>
+          <w:sz w:val="19"/>
+          <w:szCs w:val="19"/>
+          <w:lang w:val="en-US"/>
         </w:rPr>
         <w:t xml:space="preserve"> </w:t>
       </w:r>
@@ -22457,6 +22435,7 @@
           <w:color w:val="000000"/>
           <w:sz w:val="19"/>
           <w:szCs w:val="19"/>
+          <w:lang w:val="en-US"/>
         </w:rPr>
         <w:t>(!</w:t>
       </w:r>
@@ -22467,6 +22446,7 @@
           <w:color w:val="000000"/>
           <w:sz w:val="19"/>
           <w:szCs w:val="19"/>
+          <w:lang w:val="en-US"/>
         </w:rPr>
         <w:t>file.is</w:t>
       </w:r>
@@ -22477,6 +22457,7 @@
           <w:color w:val="000000"/>
           <w:sz w:val="19"/>
           <w:szCs w:val="19"/>
+          <w:lang w:val="en-US"/>
         </w:rPr>
         <w:t>_open</w:t>
       </w:r>
@@ -22487,6 +22468,7 @@
           <w:color w:val="000000"/>
           <w:sz w:val="19"/>
           <w:szCs w:val="19"/>
+          <w:lang w:val="en-US"/>
         </w:rPr>
         <w:t>())</w:t>
       </w:r>
@@ -22510,8 +22492,17 @@
           <w:color w:val="000000"/>
           <w:sz w:val="19"/>
           <w:szCs w:val="19"/>
-        </w:rPr>
-        <w:tab/>
+          <w:lang w:val="en-US"/>
+        </w:rPr>
+        <w:tab/>
+      </w:r>
+      <w:r>
+        <w:rPr>
+          <w:rFonts w:ascii="Consolas" w:hAnsi="Consolas" w:cs="Consolas"/>
+          <w:color w:val="000000"/>
+          <w:sz w:val="19"/>
+          <w:szCs w:val="19"/>
+        </w:rPr>
         <w:t>{</w:t>
       </w:r>
     </w:p>
@@ -22966,7 +22957,6 @@
           <w:color w:val="000000"/>
           <w:sz w:val="19"/>
           <w:szCs w:val="19"/>
-          <w:lang w:val="en-US"/>
         </w:rPr>
       </w:pPr>
       <w:r>
@@ -22985,7 +22975,6 @@
           <w:color w:val="A31515"/>
           <w:sz w:val="19"/>
           <w:szCs w:val="19"/>
-          <w:lang w:val="en-US"/>
         </w:rPr>
         <w:t>"([0-</w:t>
       </w:r>
@@ -22996,7 +22985,6 @@
           <w:color w:val="A31515"/>
           <w:sz w:val="19"/>
           <w:szCs w:val="19"/>
-          <w:lang w:val="en-US"/>
         </w:rPr>
         <w:t>9]*</w:t>
       </w:r>
@@ -23007,7 +22995,6 @@
           <w:color w:val="A31515"/>
           <w:sz w:val="19"/>
           <w:szCs w:val="19"/>
-          <w:lang w:val="en-US"/>
         </w:rPr>
         <w:t>)"</w:t>
       </w:r>
@@ -23023,16 +23010,14 @@
           <w:color w:val="000000"/>
           <w:sz w:val="19"/>
           <w:szCs w:val="19"/>
-          <w:lang w:val="en-US"/>
-        </w:rPr>
-      </w:pPr>
-      <w:r>
-        <w:rPr>
-          <w:rFonts w:ascii="Consolas" w:hAnsi="Consolas" w:cs="Consolas"/>
-          <w:color w:val="000000"/>
-          <w:sz w:val="19"/>
-          <w:szCs w:val="19"/>
-          <w:lang w:val="en-US"/>
+        </w:rPr>
+      </w:pPr>
+      <w:r>
+        <w:rPr>
+          <w:rFonts w:ascii="Consolas" w:hAnsi="Consolas" w:cs="Consolas"/>
+          <w:color w:val="000000"/>
+          <w:sz w:val="19"/>
+          <w:szCs w:val="19"/>
         </w:rPr>
         <w:tab/>
       </w:r>
@@ -23042,9 +23027,8 @@
           <w:color w:val="A31515"/>
           <w:sz w:val="19"/>
           <w:szCs w:val="19"/>
-          <w:lang w:val="en-US"/>
-        </w:rPr>
-        <w:t xml:space="preserve">"([ </w:t>
+        </w:rPr>
+        <w:t>"</w:t>
       </w:r>
       <w:proofErr w:type="gramStart"/>
       <w:r>
@@ -23053,9 +23037,94 @@
           <w:color w:val="A31515"/>
           <w:sz w:val="19"/>
           <w:szCs w:val="19"/>
-          <w:lang w:val="en-US"/>
-        </w:rPr>
-        <w:t>\\f\\n\\r\\t\\v]{</w:t>
+        </w:rPr>
+        <w:t>([ \\</w:t>
+      </w:r>
+      <w:r>
+        <w:rPr>
+          <w:rFonts w:ascii="Consolas" w:hAnsi="Consolas" w:cs="Consolas"/>
+          <w:color w:val="A31515"/>
+          <w:sz w:val="19"/>
+          <w:szCs w:val="19"/>
+          <w:lang w:val="en-US"/>
+        </w:rPr>
+        <w:t>f</w:t>
+      </w:r>
+      <w:r>
+        <w:rPr>
+          <w:rFonts w:ascii="Consolas" w:hAnsi="Consolas" w:cs="Consolas"/>
+          <w:color w:val="A31515"/>
+          <w:sz w:val="19"/>
+          <w:szCs w:val="19"/>
+        </w:rPr>
+        <w:t>\\</w:t>
+      </w:r>
+      <w:r>
+        <w:rPr>
+          <w:rFonts w:ascii="Consolas" w:hAnsi="Consolas" w:cs="Consolas"/>
+          <w:color w:val="A31515"/>
+          <w:sz w:val="19"/>
+          <w:szCs w:val="19"/>
+          <w:lang w:val="en-US"/>
+        </w:rPr>
+        <w:t>n</w:t>
+      </w:r>
+      <w:r>
+        <w:rPr>
+          <w:rFonts w:ascii="Consolas" w:hAnsi="Consolas" w:cs="Consolas"/>
+          <w:color w:val="A31515"/>
+          <w:sz w:val="19"/>
+          <w:szCs w:val="19"/>
+        </w:rPr>
+        <w:t>\\</w:t>
+      </w:r>
+      <w:r>
+        <w:rPr>
+          <w:rFonts w:ascii="Consolas" w:hAnsi="Consolas" w:cs="Consolas"/>
+          <w:color w:val="A31515"/>
+          <w:sz w:val="19"/>
+          <w:szCs w:val="19"/>
+          <w:lang w:val="en-US"/>
+        </w:rPr>
+        <w:t>r</w:t>
+      </w:r>
+      <w:r>
+        <w:rPr>
+          <w:rFonts w:ascii="Consolas" w:hAnsi="Consolas" w:cs="Consolas"/>
+          <w:color w:val="A31515"/>
+          <w:sz w:val="19"/>
+          <w:szCs w:val="19"/>
+        </w:rPr>
+        <w:t>\\</w:t>
+      </w:r>
+      <w:r>
+        <w:rPr>
+          <w:rFonts w:ascii="Consolas" w:hAnsi="Consolas" w:cs="Consolas"/>
+          <w:color w:val="A31515"/>
+          <w:sz w:val="19"/>
+          <w:szCs w:val="19"/>
+          <w:lang w:val="en-US"/>
+        </w:rPr>
+        <w:t>t</w:t>
+      </w:r>
+      <w:r>
+        <w:rPr>
+          <w:rFonts w:ascii="Consolas" w:hAnsi="Consolas" w:cs="Consolas"/>
+          <w:color w:val="A31515"/>
+          <w:sz w:val="19"/>
+          <w:szCs w:val="19"/>
+        </w:rPr>
+        <w:t>\\</w:t>
+      </w:r>
+      <w:r>
+        <w:rPr>
+          <w:rFonts w:ascii="Consolas" w:hAnsi="Consolas" w:cs="Consolas"/>
+          <w:color w:val="A31515"/>
+          <w:sz w:val="19"/>
+          <w:szCs w:val="19"/>
+          <w:lang w:val="en-US"/>
+        </w:rPr>
+        <w:t>v</w:t>
       </w:r>
       <w:proofErr w:type="gramEnd"/>
       <w:r>
@@ -23064,9 +23133,8 @@
           <w:color w:val="A31515"/>
           <w:sz w:val="19"/>
           <w:szCs w:val="19"/>
-          <w:lang w:val="en-US"/>
-        </w:rPr>
-        <w:t xml:space="preserve">1}[A-Z </w:t>
+        </w:rPr>
+        <w:t>]{1}[</w:t>
       </w:r>
       <w:r>
         <w:rPr>
@@ -23074,6 +23142,44 @@
           <w:color w:val="A31515"/>
           <w:sz w:val="19"/>
           <w:szCs w:val="19"/>
+          <w:lang w:val="en-US"/>
+        </w:rPr>
+        <w:t>A</w:t>
+      </w:r>
+      <w:r>
+        <w:rPr>
+          <w:rFonts w:ascii="Consolas" w:hAnsi="Consolas" w:cs="Consolas"/>
+          <w:color w:val="A31515"/>
+          <w:sz w:val="19"/>
+          <w:szCs w:val="19"/>
+        </w:rPr>
+        <w:t>-</w:t>
+      </w:r>
+      <w:r>
+        <w:rPr>
+          <w:rFonts w:ascii="Consolas" w:hAnsi="Consolas" w:cs="Consolas"/>
+          <w:color w:val="A31515"/>
+          <w:sz w:val="19"/>
+          <w:szCs w:val="19"/>
+          <w:lang w:val="en-US"/>
+        </w:rPr>
+        <w:t>Z</w:t>
+      </w:r>
+      <w:r>
+        <w:rPr>
+          <w:rFonts w:ascii="Consolas" w:hAnsi="Consolas" w:cs="Consolas"/>
+          <w:color w:val="A31515"/>
+          <w:sz w:val="19"/>
+          <w:szCs w:val="19"/>
+        </w:rPr>
+        <w:t xml:space="preserve"> </w:t>
+      </w:r>
+      <w:r>
+        <w:rPr>
+          <w:rFonts w:ascii="Consolas" w:hAnsi="Consolas" w:cs="Consolas"/>
+          <w:color w:val="A31515"/>
+          <w:sz w:val="19"/>
+          <w:szCs w:val="19"/>
         </w:rPr>
         <w:t>А</w:t>
       </w:r>
@@ -23083,7 +23189,6 @@
           <w:color w:val="A31515"/>
           <w:sz w:val="19"/>
           <w:szCs w:val="19"/>
-          <w:lang w:val="en-US"/>
         </w:rPr>
         <w:t>-</w:t>
       </w:r>
@@ -23102,9 +23207,8 @@
           <w:color w:val="A31515"/>
           <w:sz w:val="19"/>
           <w:szCs w:val="19"/>
-          <w:lang w:val="en-US"/>
-        </w:rPr>
-        <w:t xml:space="preserve">]{1}[a-z </w:t>
+        </w:rPr>
+        <w:t>]{1}[</w:t>
       </w:r>
       <w:r>
         <w:rPr>
@@ -23112,6 +23216,44 @@
           <w:color w:val="A31515"/>
           <w:sz w:val="19"/>
           <w:szCs w:val="19"/>
+          <w:lang w:val="en-US"/>
+        </w:rPr>
+        <w:t>a</w:t>
+      </w:r>
+      <w:r>
+        <w:rPr>
+          <w:rFonts w:ascii="Consolas" w:hAnsi="Consolas" w:cs="Consolas"/>
+          <w:color w:val="A31515"/>
+          <w:sz w:val="19"/>
+          <w:szCs w:val="19"/>
+        </w:rPr>
+        <w:t>-</w:t>
+      </w:r>
+      <w:r>
+        <w:rPr>
+          <w:rFonts w:ascii="Consolas" w:hAnsi="Consolas" w:cs="Consolas"/>
+          <w:color w:val="A31515"/>
+          <w:sz w:val="19"/>
+          <w:szCs w:val="19"/>
+          <w:lang w:val="en-US"/>
+        </w:rPr>
+        <w:t>z</w:t>
+      </w:r>
+      <w:r>
+        <w:rPr>
+          <w:rFonts w:ascii="Consolas" w:hAnsi="Consolas" w:cs="Consolas"/>
+          <w:color w:val="A31515"/>
+          <w:sz w:val="19"/>
+          <w:szCs w:val="19"/>
+        </w:rPr>
+        <w:t xml:space="preserve"> </w:t>
+      </w:r>
+      <w:r>
+        <w:rPr>
+          <w:rFonts w:ascii="Consolas" w:hAnsi="Consolas" w:cs="Consolas"/>
+          <w:color w:val="A31515"/>
+          <w:sz w:val="19"/>
+          <w:szCs w:val="19"/>
         </w:rPr>
         <w:t>а</w:t>
       </w:r>
@@ -23121,7 +23263,6 @@
           <w:color w:val="A31515"/>
           <w:sz w:val="19"/>
           <w:szCs w:val="19"/>
-          <w:lang w:val="en-US"/>
         </w:rPr>
         <w:t>-</w:t>
       </w:r>
@@ -23140,7 +23281,6 @@
           <w:color w:val="A31515"/>
           <w:sz w:val="19"/>
           <w:szCs w:val="19"/>
-          <w:lang w:val="en-US"/>
         </w:rPr>
         <w:t xml:space="preserve"> 0-9]*)"</w:t>
       </w:r>
@@ -23156,16 +23296,14 @@
           <w:color w:val="000000"/>
           <w:sz w:val="19"/>
           <w:szCs w:val="19"/>
-          <w:lang w:val="en-US"/>
-        </w:rPr>
-      </w:pPr>
-      <w:r>
-        <w:rPr>
-          <w:rFonts w:ascii="Consolas" w:hAnsi="Consolas" w:cs="Consolas"/>
-          <w:color w:val="000000"/>
-          <w:sz w:val="19"/>
-          <w:szCs w:val="19"/>
-          <w:lang w:val="en-US"/>
+        </w:rPr>
+      </w:pPr>
+      <w:r>
+        <w:rPr>
+          <w:rFonts w:ascii="Consolas" w:hAnsi="Consolas" w:cs="Consolas"/>
+          <w:color w:val="000000"/>
+          <w:sz w:val="19"/>
+          <w:szCs w:val="19"/>
         </w:rPr>
         <w:tab/>
       </w:r>
@@ -23175,9 +23313,8 @@
           <w:color w:val="A31515"/>
           <w:sz w:val="19"/>
           <w:szCs w:val="19"/>
-          <w:lang w:val="en-US"/>
-        </w:rPr>
-        <w:t xml:space="preserve">"([ </w:t>
+        </w:rPr>
+        <w:t>"</w:t>
       </w:r>
       <w:proofErr w:type="gramStart"/>
       <w:r>
@@ -23186,9 +23323,94 @@
           <w:color w:val="A31515"/>
           <w:sz w:val="19"/>
           <w:szCs w:val="19"/>
-          <w:lang w:val="en-US"/>
-        </w:rPr>
-        <w:t>\\f\\n\\r\\t\\v]{</w:t>
+        </w:rPr>
+        <w:t>([ \\</w:t>
+      </w:r>
+      <w:r>
+        <w:rPr>
+          <w:rFonts w:ascii="Consolas" w:hAnsi="Consolas" w:cs="Consolas"/>
+          <w:color w:val="A31515"/>
+          <w:sz w:val="19"/>
+          <w:szCs w:val="19"/>
+          <w:lang w:val="en-US"/>
+        </w:rPr>
+        <w:t>f</w:t>
+      </w:r>
+      <w:r>
+        <w:rPr>
+          <w:rFonts w:ascii="Consolas" w:hAnsi="Consolas" w:cs="Consolas"/>
+          <w:color w:val="A31515"/>
+          <w:sz w:val="19"/>
+          <w:szCs w:val="19"/>
+        </w:rPr>
+        <w:t>\\</w:t>
+      </w:r>
+      <w:r>
+        <w:rPr>
+          <w:rFonts w:ascii="Consolas" w:hAnsi="Consolas" w:cs="Consolas"/>
+          <w:color w:val="A31515"/>
+          <w:sz w:val="19"/>
+          <w:szCs w:val="19"/>
+          <w:lang w:val="en-US"/>
+        </w:rPr>
+        <w:t>n</w:t>
+      </w:r>
+      <w:r>
+        <w:rPr>
+          <w:rFonts w:ascii="Consolas" w:hAnsi="Consolas" w:cs="Consolas"/>
+          <w:color w:val="A31515"/>
+          <w:sz w:val="19"/>
+          <w:szCs w:val="19"/>
+        </w:rPr>
+        <w:t>\\</w:t>
+      </w:r>
+      <w:r>
+        <w:rPr>
+          <w:rFonts w:ascii="Consolas" w:hAnsi="Consolas" w:cs="Consolas"/>
+          <w:color w:val="A31515"/>
+          <w:sz w:val="19"/>
+          <w:szCs w:val="19"/>
+          <w:lang w:val="en-US"/>
+        </w:rPr>
+        <w:t>r</w:t>
+      </w:r>
+      <w:r>
+        <w:rPr>
+          <w:rFonts w:ascii="Consolas" w:hAnsi="Consolas" w:cs="Consolas"/>
+          <w:color w:val="A31515"/>
+          <w:sz w:val="19"/>
+          <w:szCs w:val="19"/>
+        </w:rPr>
+        <w:t>\\</w:t>
+      </w:r>
+      <w:r>
+        <w:rPr>
+          <w:rFonts w:ascii="Consolas" w:hAnsi="Consolas" w:cs="Consolas"/>
+          <w:color w:val="A31515"/>
+          <w:sz w:val="19"/>
+          <w:szCs w:val="19"/>
+          <w:lang w:val="en-US"/>
+        </w:rPr>
+        <w:t>t</w:t>
+      </w:r>
+      <w:r>
+        <w:rPr>
+          <w:rFonts w:ascii="Consolas" w:hAnsi="Consolas" w:cs="Consolas"/>
+          <w:color w:val="A31515"/>
+          <w:sz w:val="19"/>
+          <w:szCs w:val="19"/>
+        </w:rPr>
+        <w:t>\\</w:t>
+      </w:r>
+      <w:r>
+        <w:rPr>
+          <w:rFonts w:ascii="Consolas" w:hAnsi="Consolas" w:cs="Consolas"/>
+          <w:color w:val="A31515"/>
+          <w:sz w:val="19"/>
+          <w:szCs w:val="19"/>
+          <w:lang w:val="en-US"/>
+        </w:rPr>
+        <w:t>v</w:t>
       </w:r>
       <w:proofErr w:type="gramEnd"/>
       <w:r>
@@ -23197,9 +23419,8 @@
           <w:color w:val="A31515"/>
           <w:sz w:val="19"/>
           <w:szCs w:val="19"/>
-          <w:lang w:val="en-US"/>
-        </w:rPr>
-        <w:t xml:space="preserve">1}[A-Z </w:t>
+        </w:rPr>
+        <w:t>]{1}[</w:t>
       </w:r>
       <w:r>
         <w:rPr>
@@ -23207,6 +23428,44 @@
           <w:color w:val="A31515"/>
           <w:sz w:val="19"/>
           <w:szCs w:val="19"/>
+          <w:lang w:val="en-US"/>
+        </w:rPr>
+        <w:t>A</w:t>
+      </w:r>
+      <w:r>
+        <w:rPr>
+          <w:rFonts w:ascii="Consolas" w:hAnsi="Consolas" w:cs="Consolas"/>
+          <w:color w:val="A31515"/>
+          <w:sz w:val="19"/>
+          <w:szCs w:val="19"/>
+        </w:rPr>
+        <w:t>-</w:t>
+      </w:r>
+      <w:r>
+        <w:rPr>
+          <w:rFonts w:ascii="Consolas" w:hAnsi="Consolas" w:cs="Consolas"/>
+          <w:color w:val="A31515"/>
+          <w:sz w:val="19"/>
+          <w:szCs w:val="19"/>
+          <w:lang w:val="en-US"/>
+        </w:rPr>
+        <w:t>Z</w:t>
+      </w:r>
+      <w:r>
+        <w:rPr>
+          <w:rFonts w:ascii="Consolas" w:hAnsi="Consolas" w:cs="Consolas"/>
+          <w:color w:val="A31515"/>
+          <w:sz w:val="19"/>
+          <w:szCs w:val="19"/>
+        </w:rPr>
+        <w:t xml:space="preserve"> </w:t>
+      </w:r>
+      <w:r>
+        <w:rPr>
+          <w:rFonts w:ascii="Consolas" w:hAnsi="Consolas" w:cs="Consolas"/>
+          <w:color w:val="A31515"/>
+          <w:sz w:val="19"/>
+          <w:szCs w:val="19"/>
         </w:rPr>
         <w:t>А</w:t>
       </w:r>
@@ -23216,7 +23475,6 @@
           <w:color w:val="A31515"/>
           <w:sz w:val="19"/>
           <w:szCs w:val="19"/>
-          <w:lang w:val="en-US"/>
         </w:rPr>
         <w:t>-</w:t>
       </w:r>
@@ -23235,9 +23493,8 @@
           <w:color w:val="A31515"/>
           <w:sz w:val="19"/>
           <w:szCs w:val="19"/>
-          <w:lang w:val="en-US"/>
-        </w:rPr>
-        <w:t xml:space="preserve">]{1}[a-z </w:t>
+        </w:rPr>
+        <w:t>]{1}[</w:t>
       </w:r>
       <w:r>
         <w:rPr>
@@ -23245,6 +23502,44 @@
           <w:color w:val="A31515"/>
           <w:sz w:val="19"/>
           <w:szCs w:val="19"/>
+          <w:lang w:val="en-US"/>
+        </w:rPr>
+        <w:t>a</w:t>
+      </w:r>
+      <w:r>
+        <w:rPr>
+          <w:rFonts w:ascii="Consolas" w:hAnsi="Consolas" w:cs="Consolas"/>
+          <w:color w:val="A31515"/>
+          <w:sz w:val="19"/>
+          <w:szCs w:val="19"/>
+        </w:rPr>
+        <w:t>-</w:t>
+      </w:r>
+      <w:r>
+        <w:rPr>
+          <w:rFonts w:ascii="Consolas" w:hAnsi="Consolas" w:cs="Consolas"/>
+          <w:color w:val="A31515"/>
+          <w:sz w:val="19"/>
+          <w:szCs w:val="19"/>
+          <w:lang w:val="en-US"/>
+        </w:rPr>
+        <w:t>z</w:t>
+      </w:r>
+      <w:r>
+        <w:rPr>
+          <w:rFonts w:ascii="Consolas" w:hAnsi="Consolas" w:cs="Consolas"/>
+          <w:color w:val="A31515"/>
+          <w:sz w:val="19"/>
+          <w:szCs w:val="19"/>
+        </w:rPr>
+        <w:t xml:space="preserve"> </w:t>
+      </w:r>
+      <w:r>
+        <w:rPr>
+          <w:rFonts w:ascii="Consolas" w:hAnsi="Consolas" w:cs="Consolas"/>
+          <w:color w:val="A31515"/>
+          <w:sz w:val="19"/>
+          <w:szCs w:val="19"/>
         </w:rPr>
         <w:t>а</w:t>
       </w:r>
@@ -23254,7 +23549,6 @@
           <w:color w:val="A31515"/>
           <w:sz w:val="19"/>
           <w:szCs w:val="19"/>
-          <w:lang w:val="en-US"/>
         </w:rPr>
         <w:t>-</w:t>
       </w:r>
@@ -23273,9 +23567,8 @@
           <w:color w:val="A31515"/>
           <w:sz w:val="19"/>
           <w:szCs w:val="19"/>
-          <w:lang w:val="en-US"/>
-        </w:rPr>
-        <w:t xml:space="preserve"> 0-9]*[\.\,\;\:\-]{0,1})([ \\f\\n\\r\\t\\v]{0,1}[a-z </w:t>
+        </w:rPr>
+        <w:t xml:space="preserve"> 0-9]*[\.\,\;\:\-]{0,1})([ \\</w:t>
       </w:r>
       <w:r>
         <w:rPr>
@@ -23283,6 +23576,139 @@
           <w:color w:val="A31515"/>
           <w:sz w:val="19"/>
           <w:szCs w:val="19"/>
+          <w:lang w:val="en-US"/>
+        </w:rPr>
+        <w:t>f</w:t>
+      </w:r>
+      <w:r>
+        <w:rPr>
+          <w:rFonts w:ascii="Consolas" w:hAnsi="Consolas" w:cs="Consolas"/>
+          <w:color w:val="A31515"/>
+          <w:sz w:val="19"/>
+          <w:szCs w:val="19"/>
+        </w:rPr>
+        <w:t>\\</w:t>
+      </w:r>
+      <w:r>
+        <w:rPr>
+          <w:rFonts w:ascii="Consolas" w:hAnsi="Consolas" w:cs="Consolas"/>
+          <w:color w:val="A31515"/>
+          <w:sz w:val="19"/>
+          <w:szCs w:val="19"/>
+          <w:lang w:val="en-US"/>
+        </w:rPr>
+        <w:t>n</w:t>
+      </w:r>
+      <w:r>
+        <w:rPr>
+          <w:rFonts w:ascii="Consolas" w:hAnsi="Consolas" w:cs="Consolas"/>
+          <w:color w:val="A31515"/>
+          <w:sz w:val="19"/>
+          <w:szCs w:val="19"/>
+        </w:rPr>
+        <w:t>\\</w:t>
+      </w:r>
+      <w:r>
+        <w:rPr>
+          <w:rFonts w:ascii="Consolas" w:hAnsi="Consolas" w:cs="Consolas"/>
+          <w:color w:val="A31515"/>
+          <w:sz w:val="19"/>
+          <w:szCs w:val="19"/>
+          <w:lang w:val="en-US"/>
+        </w:rPr>
+        <w:t>r</w:t>
+      </w:r>
+      <w:r>
+        <w:rPr>
+          <w:rFonts w:ascii="Consolas" w:hAnsi="Consolas" w:cs="Consolas"/>
+          <w:color w:val="A31515"/>
+          <w:sz w:val="19"/>
+          <w:szCs w:val="19"/>
+        </w:rPr>
+        <w:t>\\</w:t>
+      </w:r>
+      <w:r>
+        <w:rPr>
+          <w:rFonts w:ascii="Consolas" w:hAnsi="Consolas" w:cs="Consolas"/>
+          <w:color w:val="A31515"/>
+          <w:sz w:val="19"/>
+          <w:szCs w:val="19"/>
+          <w:lang w:val="en-US"/>
+        </w:rPr>
+        <w:t>t</w:t>
+      </w:r>
+      <w:r>
+        <w:rPr>
+          <w:rFonts w:ascii="Consolas" w:hAnsi="Consolas" w:cs="Consolas"/>
+          <w:color w:val="A31515"/>
+          <w:sz w:val="19"/>
+          <w:szCs w:val="19"/>
+        </w:rPr>
+        <w:t>\\</w:t>
+      </w:r>
+      <w:r>
+        <w:rPr>
+          <w:rFonts w:ascii="Consolas" w:hAnsi="Consolas" w:cs="Consolas"/>
+          <w:color w:val="A31515"/>
+          <w:sz w:val="19"/>
+          <w:szCs w:val="19"/>
+          <w:lang w:val="en-US"/>
+        </w:rPr>
+        <w:t>v</w:t>
+      </w:r>
+      <w:r>
+        <w:rPr>
+          <w:rFonts w:ascii="Consolas" w:hAnsi="Consolas" w:cs="Consolas"/>
+          <w:color w:val="A31515"/>
+          <w:sz w:val="19"/>
+          <w:szCs w:val="19"/>
+        </w:rPr>
+        <w:t>]{0,1}[</w:t>
+      </w:r>
+      <w:r>
+        <w:rPr>
+          <w:rFonts w:ascii="Consolas" w:hAnsi="Consolas" w:cs="Consolas"/>
+          <w:color w:val="A31515"/>
+          <w:sz w:val="19"/>
+          <w:szCs w:val="19"/>
+          <w:lang w:val="en-US"/>
+        </w:rPr>
+        <w:t>a</w:t>
+      </w:r>
+      <w:r>
+        <w:rPr>
+          <w:rFonts w:ascii="Consolas" w:hAnsi="Consolas" w:cs="Consolas"/>
+          <w:color w:val="A31515"/>
+          <w:sz w:val="19"/>
+          <w:szCs w:val="19"/>
+        </w:rPr>
+        <w:t>-</w:t>
+      </w:r>
+      <w:r>
+        <w:rPr>
+          <w:rFonts w:ascii="Consolas" w:hAnsi="Consolas" w:cs="Consolas"/>
+          <w:color w:val="A31515"/>
+          <w:sz w:val="19"/>
+          <w:szCs w:val="19"/>
+          <w:lang w:val="en-US"/>
+        </w:rPr>
+        <w:t>z</w:t>
+      </w:r>
+      <w:r>
+        <w:rPr>
+          <w:rFonts w:ascii="Consolas" w:hAnsi="Consolas" w:cs="Consolas"/>
+          <w:color w:val="A31515"/>
+          <w:sz w:val="19"/>
+          <w:szCs w:val="19"/>
+        </w:rPr>
+        <w:t xml:space="preserve"> </w:t>
+      </w:r>
+      <w:r>
+        <w:rPr>
+          <w:rFonts w:ascii="Consolas" w:hAnsi="Consolas" w:cs="Consolas"/>
+          <w:color w:val="A31515"/>
+          <w:sz w:val="19"/>
+          <w:szCs w:val="19"/>
         </w:rPr>
         <w:t>а</w:t>
       </w:r>
@@ -23292,7 +23718,6 @@
           <w:color w:val="A31515"/>
           <w:sz w:val="19"/>
           <w:szCs w:val="19"/>
-          <w:lang w:val="en-US"/>
         </w:rPr>
         <w:t>-</w:t>
       </w:r>
@@ -23311,34 +23736,136 @@
           <w:color w:val="A31515"/>
           <w:sz w:val="19"/>
           <w:szCs w:val="19"/>
-          <w:lang w:val="en-US"/>
-        </w:rPr>
-        <w:t xml:space="preserve"> 0-9]*[\.\,\;\:\-]{0,1}[ \\f\\n\\r\\t\\v]{0,1})*"</w:t>
-      </w:r>
-    </w:p>
-    <w:p>
-      <w:pPr>
-        <w:autoSpaceDE w:val="0"/>
-        <w:autoSpaceDN w:val="0"/>
-        <w:adjustRightInd w:val="0"/>
-        <w:spacing w:after="0" w:line="240" w:lineRule="auto"/>
-        <w:rPr>
-          <w:rFonts w:ascii="Consolas" w:hAnsi="Consolas" w:cs="Consolas"/>
-          <w:color w:val="000000"/>
-          <w:sz w:val="19"/>
-          <w:szCs w:val="19"/>
-          <w:lang w:val="en-US"/>
-        </w:rPr>
-      </w:pPr>
-      <w:r>
-        <w:rPr>
-          <w:rFonts w:ascii="Consolas" w:hAnsi="Consolas" w:cs="Consolas"/>
-          <w:color w:val="000000"/>
-          <w:sz w:val="19"/>
-          <w:szCs w:val="19"/>
-          <w:lang w:val="en-US"/>
-        </w:rPr>
-        <w:tab/>
+        </w:rPr>
+        <w:t xml:space="preserve"> 0-9]*[\.\,\;\:\-]{0,1}[ \\</w:t>
+      </w:r>
+      <w:r>
+        <w:rPr>
+          <w:rFonts w:ascii="Consolas" w:hAnsi="Consolas" w:cs="Consolas"/>
+          <w:color w:val="A31515"/>
+          <w:sz w:val="19"/>
+          <w:szCs w:val="19"/>
+          <w:lang w:val="en-US"/>
+        </w:rPr>
+        <w:t>f</w:t>
+      </w:r>
+      <w:r>
+        <w:rPr>
+          <w:rFonts w:ascii="Consolas" w:hAnsi="Consolas" w:cs="Consolas"/>
+          <w:color w:val="A31515"/>
+          <w:sz w:val="19"/>
+          <w:szCs w:val="19"/>
+        </w:rPr>
+        <w:t>\\</w:t>
+      </w:r>
+      <w:r>
+        <w:rPr>
+          <w:rFonts w:ascii="Consolas" w:hAnsi="Consolas" w:cs="Consolas"/>
+          <w:color w:val="A31515"/>
+          <w:sz w:val="19"/>
+          <w:szCs w:val="19"/>
+          <w:lang w:val="en-US"/>
+        </w:rPr>
+        <w:t>n</w:t>
+      </w:r>
+      <w:r>
+        <w:rPr>
+          <w:rFonts w:ascii="Consolas" w:hAnsi="Consolas" w:cs="Consolas"/>
+          <w:color w:val="A31515"/>
+          <w:sz w:val="19"/>
+          <w:szCs w:val="19"/>
+        </w:rPr>
+        <w:t>\\</w:t>
+      </w:r>
+      <w:r>
+        <w:rPr>
+          <w:rFonts w:ascii="Consolas" w:hAnsi="Consolas" w:cs="Consolas"/>
+          <w:color w:val="A31515"/>
+          <w:sz w:val="19"/>
+          <w:szCs w:val="19"/>
+          <w:lang w:val="en-US"/>
+        </w:rPr>
+        <w:t>r</w:t>
+      </w:r>
+      <w:r>
+        <w:rPr>
+          <w:rFonts w:ascii="Consolas" w:hAnsi="Consolas" w:cs="Consolas"/>
+          <w:color w:val="A31515"/>
+          <w:sz w:val="19"/>
+          <w:szCs w:val="19"/>
+        </w:rPr>
+        <w:t>\\</w:t>
+      </w:r>
+      <w:r>
+        <w:rPr>
+          <w:rFonts w:ascii="Consolas" w:hAnsi="Consolas" w:cs="Consolas"/>
+          <w:color w:val="A31515"/>
+          <w:sz w:val="19"/>
+          <w:szCs w:val="19"/>
+          <w:lang w:val="en-US"/>
+        </w:rPr>
+        <w:t>t</w:t>
+      </w:r>
+      <w:r>
+        <w:rPr>
+          <w:rFonts w:ascii="Consolas" w:hAnsi="Consolas" w:cs="Consolas"/>
+          <w:color w:val="A31515"/>
+          <w:sz w:val="19"/>
+          <w:szCs w:val="19"/>
+        </w:rPr>
+        <w:t>\\</w:t>
+      </w:r>
+      <w:r>
+        <w:rPr>
+          <w:rFonts w:ascii="Consolas" w:hAnsi="Consolas" w:cs="Consolas"/>
+          <w:color w:val="A31515"/>
+          <w:sz w:val="19"/>
+          <w:szCs w:val="19"/>
+          <w:lang w:val="en-US"/>
+        </w:rPr>
+        <w:t>v</w:t>
+      </w:r>
+      <w:r>
+        <w:rPr>
+          <w:rFonts w:ascii="Consolas" w:hAnsi="Consolas" w:cs="Consolas"/>
+          <w:color w:val="A31515"/>
+          <w:sz w:val="19"/>
+          <w:szCs w:val="19"/>
+        </w:rPr>
+        <w:t>]{0,1})*"</w:t>
+      </w:r>
+    </w:p>
+    <w:p>
+      <w:pPr>
+        <w:autoSpaceDE w:val="0"/>
+        <w:autoSpaceDN w:val="0"/>
+        <w:adjustRightInd w:val="0"/>
+        <w:spacing w:after="0" w:line="240" w:lineRule="auto"/>
+        <w:rPr>
+          <w:rFonts w:ascii="Consolas" w:hAnsi="Consolas" w:cs="Consolas"/>
+          <w:color w:val="000000"/>
+          <w:sz w:val="19"/>
+          <w:szCs w:val="19"/>
+          <w:lang w:val="en-US"/>
+        </w:rPr>
+      </w:pPr>
+      <w:r>
+        <w:rPr>
+          <w:rFonts w:ascii="Consolas" w:hAnsi="Consolas" w:cs="Consolas"/>
+          <w:color w:val="000000"/>
+          <w:sz w:val="19"/>
+          <w:szCs w:val="19"/>
+        </w:rPr>
+        <w:tab/>
+      </w:r>
+      <w:r>
+        <w:rPr>
+          <w:rFonts w:ascii="Consolas" w:hAnsi="Consolas" w:cs="Consolas"/>
+          <w:color w:val="000000"/>
+          <w:sz w:val="19"/>
+          <w:szCs w:val="19"/>
+          <w:lang w:val="en-US"/>
+        </w:rPr>
         <w:t>);</w:t>
       </w:r>
     </w:p>
@@ -30551,7 +31078,6 @@
           <w:color w:val="000000"/>
           <w:sz w:val="19"/>
           <w:szCs w:val="19"/>
-          <w:lang w:val="en-US"/>
         </w:rPr>
       </w:pPr>
       <w:r>
@@ -30583,7 +31109,6 @@
           <w:color w:val="000000"/>
           <w:sz w:val="19"/>
           <w:szCs w:val="19"/>
-          <w:lang w:val="en-US"/>
         </w:rPr>
         <w:t>::</w:t>
       </w:r>
@@ -30606,7 +31131,6 @@
           <w:color w:val="000000"/>
           <w:sz w:val="19"/>
           <w:szCs w:val="19"/>
-          <w:lang w:val="en-US"/>
         </w:rPr>
         <w:t xml:space="preserve"> </w:t>
       </w:r>
@@ -30616,7 +31140,6 @@
           <w:color w:val="008080"/>
           <w:sz w:val="19"/>
           <w:szCs w:val="19"/>
-          <w:lang w:val="en-US"/>
         </w:rPr>
         <w:t>&lt;&lt;</w:t>
       </w:r>
@@ -30626,7 +31149,6 @@
           <w:color w:val="000000"/>
           <w:sz w:val="19"/>
           <w:szCs w:val="19"/>
-          <w:lang w:val="en-US"/>
         </w:rPr>
         <w:t xml:space="preserve"> </w:t>
       </w:r>
@@ -30636,9 +31158,8 @@
           <w:color w:val="A31515"/>
           <w:sz w:val="19"/>
           <w:szCs w:val="19"/>
-          <w:lang w:val="en-US"/>
-        </w:rPr>
-        <w:t>"\n</w:t>
+        </w:rPr>
+        <w:t>"\</w:t>
       </w:r>
       <w:r>
         <w:rPr>
@@ -30646,6 +31167,16 @@
           <w:color w:val="A31515"/>
           <w:sz w:val="19"/>
           <w:szCs w:val="19"/>
+          <w:lang w:val="en-US"/>
+        </w:rPr>
+        <w:t>n</w:t>
+      </w:r>
+      <w:r>
+        <w:rPr>
+          <w:rFonts w:ascii="Consolas" w:hAnsi="Consolas" w:cs="Consolas"/>
+          <w:color w:val="A31515"/>
+          <w:sz w:val="19"/>
+          <w:szCs w:val="19"/>
         </w:rPr>
         <w:t>Введите</w:t>
       </w:r>
@@ -30655,7 +31186,6 @@
           <w:color w:val="A31515"/>
           <w:sz w:val="19"/>
           <w:szCs w:val="19"/>
-          <w:lang w:val="en-US"/>
         </w:rPr>
         <w:t xml:space="preserve"> </w:t>
       </w:r>
@@ -30674,7 +31204,6 @@
           <w:color w:val="A31515"/>
           <w:sz w:val="19"/>
           <w:szCs w:val="19"/>
-          <w:lang w:val="en-US"/>
         </w:rPr>
         <w:t xml:space="preserve"> </w:t>
       </w:r>
@@ -30693,7 +31222,6 @@
           <w:color w:val="A31515"/>
           <w:sz w:val="19"/>
           <w:szCs w:val="19"/>
-          <w:lang w:val="en-US"/>
         </w:rPr>
         <w:t xml:space="preserve"> </w:t>
       </w:r>
@@ -30712,7 +31240,6 @@
           <w:color w:val="A31515"/>
           <w:sz w:val="19"/>
           <w:szCs w:val="19"/>
-          <w:lang w:val="en-US"/>
         </w:rPr>
         <w:t xml:space="preserve"> </w:t>
       </w:r>
@@ -30731,7 +31258,6 @@
           <w:color w:val="A31515"/>
           <w:sz w:val="19"/>
           <w:szCs w:val="19"/>
-          <w:lang w:val="en-US"/>
         </w:rPr>
         <w:t xml:space="preserve"> </w:t>
       </w:r>
@@ -30750,7 +31276,6 @@
           <w:color w:val="A31515"/>
           <w:sz w:val="19"/>
           <w:szCs w:val="19"/>
-          <w:lang w:val="en-US"/>
         </w:rPr>
         <w:t xml:space="preserve"> </w:t>
       </w:r>
@@ -30769,17 +31294,110 @@
           <w:color w:val="A31515"/>
           <w:sz w:val="19"/>
           <w:szCs w:val="19"/>
-          <w:lang w:val="en-US"/>
-        </w:rPr>
-        <w:t>: id, age, salary, name\n"</w:t>
-      </w:r>
-      <w:r>
-        <w:rPr>
-          <w:rFonts w:ascii="Consolas" w:hAnsi="Consolas" w:cs="Consolas"/>
-          <w:color w:val="000000"/>
-          <w:sz w:val="19"/>
-          <w:szCs w:val="19"/>
-          <w:lang w:val="en-US"/>
+        </w:rPr>
+        <w:t xml:space="preserve">: </w:t>
+      </w:r>
+      <w:r>
+        <w:rPr>
+          <w:rFonts w:ascii="Consolas" w:hAnsi="Consolas" w:cs="Consolas"/>
+          <w:color w:val="A31515"/>
+          <w:sz w:val="19"/>
+          <w:szCs w:val="19"/>
+          <w:lang w:val="en-US"/>
+        </w:rPr>
+        <w:t>id</w:t>
+      </w:r>
+      <w:r>
+        <w:rPr>
+          <w:rFonts w:ascii="Consolas" w:hAnsi="Consolas" w:cs="Consolas"/>
+          <w:color w:val="A31515"/>
+          <w:sz w:val="19"/>
+          <w:szCs w:val="19"/>
+        </w:rPr>
+        <w:t xml:space="preserve">, </w:t>
+      </w:r>
+      <w:r>
+        <w:rPr>
+          <w:rFonts w:ascii="Consolas" w:hAnsi="Consolas" w:cs="Consolas"/>
+          <w:color w:val="A31515"/>
+          <w:sz w:val="19"/>
+          <w:szCs w:val="19"/>
+          <w:lang w:val="en-US"/>
+        </w:rPr>
+        <w:t>age</w:t>
+      </w:r>
+      <w:r>
+        <w:rPr>
+          <w:rFonts w:ascii="Consolas" w:hAnsi="Consolas" w:cs="Consolas"/>
+          <w:color w:val="A31515"/>
+          <w:sz w:val="19"/>
+          <w:szCs w:val="19"/>
+        </w:rPr>
+        <w:t xml:space="preserve">, </w:t>
+      </w:r>
+      <w:r>
+        <w:rPr>
+          <w:rFonts w:ascii="Consolas" w:hAnsi="Consolas" w:cs="Consolas"/>
+          <w:color w:val="A31515"/>
+          <w:sz w:val="19"/>
+          <w:szCs w:val="19"/>
+          <w:lang w:val="en-US"/>
+        </w:rPr>
+        <w:t>salary</w:t>
+      </w:r>
+      <w:r>
+        <w:rPr>
+          <w:rFonts w:ascii="Consolas" w:hAnsi="Consolas" w:cs="Consolas"/>
+          <w:color w:val="A31515"/>
+          <w:sz w:val="19"/>
+          <w:szCs w:val="19"/>
+        </w:rPr>
+        <w:t xml:space="preserve">, </w:t>
+      </w:r>
+      <w:r>
+        <w:rPr>
+          <w:rFonts w:ascii="Consolas" w:hAnsi="Consolas" w:cs="Consolas"/>
+          <w:color w:val="A31515"/>
+          <w:sz w:val="19"/>
+          <w:szCs w:val="19"/>
+          <w:lang w:val="en-US"/>
+        </w:rPr>
+        <w:t>name</w:t>
+      </w:r>
+      <w:r>
+        <w:rPr>
+          <w:rFonts w:ascii="Consolas" w:hAnsi="Consolas" w:cs="Consolas"/>
+          <w:color w:val="A31515"/>
+          <w:sz w:val="19"/>
+          <w:szCs w:val="19"/>
+        </w:rPr>
+        <w:t>\</w:t>
+      </w:r>
+      <w:r>
+        <w:rPr>
+          <w:rFonts w:ascii="Consolas" w:hAnsi="Consolas" w:cs="Consolas"/>
+          <w:color w:val="A31515"/>
+          <w:sz w:val="19"/>
+          <w:szCs w:val="19"/>
+          <w:lang w:val="en-US"/>
+        </w:rPr>
+        <w:t>n</w:t>
+      </w:r>
+      <w:r>
+        <w:rPr>
+          <w:rFonts w:ascii="Consolas" w:hAnsi="Consolas" w:cs="Consolas"/>
+          <w:color w:val="A31515"/>
+          <w:sz w:val="19"/>
+          <w:szCs w:val="19"/>
+        </w:rPr>
+        <w:t>"</w:t>
+      </w:r>
+      <w:r>
+        <w:rPr>
+          <w:rFonts w:ascii="Consolas" w:hAnsi="Consolas" w:cs="Consolas"/>
+          <w:color w:val="000000"/>
+          <w:sz w:val="19"/>
+          <w:szCs w:val="19"/>
         </w:rPr>
         <w:t>;</w:t>
       </w:r>
@@ -30804,7 +31422,6 @@
           <w:color w:val="000000"/>
           <w:sz w:val="19"/>
           <w:szCs w:val="19"/>
-          <w:lang w:val="en-US"/>
         </w:rPr>
         <w:lastRenderedPageBreak/>
         <w:tab/>
@@ -37485,14 +38102,16 @@
           <w:color w:val="000000"/>
           <w:sz w:val="19"/>
           <w:szCs w:val="19"/>
-        </w:rPr>
-      </w:pPr>
-      <w:r>
-        <w:rPr>
-          <w:rFonts w:ascii="Consolas" w:hAnsi="Consolas" w:cs="Consolas"/>
-          <w:color w:val="000000"/>
-          <w:sz w:val="19"/>
-          <w:szCs w:val="19"/>
+          <w:lang w:val="en-US"/>
+        </w:rPr>
+      </w:pPr>
+      <w:r>
+        <w:rPr>
+          <w:rFonts w:ascii="Consolas" w:hAnsi="Consolas" w:cs="Consolas"/>
+          <w:color w:val="000000"/>
+          <w:sz w:val="19"/>
+          <w:szCs w:val="19"/>
+          <w:lang w:val="en-US"/>
         </w:rPr>
         <w:t>}</w:t>
       </w:r>
@@ -37508,6 +38127,7 @@
           <w:color w:val="000000"/>
           <w:sz w:val="19"/>
           <w:szCs w:val="19"/>
+          <w:lang w:val="en-US"/>
         </w:rPr>
       </w:pPr>
       <w:proofErr w:type="spellStart"/>
@@ -39080,14 +39700,16 @@
           <w:color w:val="000000"/>
           <w:sz w:val="19"/>
           <w:szCs w:val="19"/>
-        </w:rPr>
-      </w:pPr>
-      <w:r>
-        <w:rPr>
-          <w:rFonts w:ascii="Consolas" w:hAnsi="Consolas" w:cs="Consolas"/>
-          <w:color w:val="000000"/>
-          <w:sz w:val="19"/>
-          <w:szCs w:val="19"/>
+          <w:lang w:val="en-US"/>
+        </w:rPr>
+      </w:pPr>
+      <w:r>
+        <w:rPr>
+          <w:rFonts w:ascii="Consolas" w:hAnsi="Consolas" w:cs="Consolas"/>
+          <w:color w:val="000000"/>
+          <w:sz w:val="19"/>
+          <w:szCs w:val="19"/>
+          <w:lang w:val="en-US"/>
         </w:rPr>
         <w:t>};</w:t>
       </w:r>
@@ -39103,6 +39725,7 @@
           <w:color w:val="000000"/>
           <w:sz w:val="19"/>
           <w:szCs w:val="19"/>
+          <w:lang w:val="en-US"/>
         </w:rPr>
       </w:pPr>
     </w:p>
@@ -42226,14 +42849,16 @@
           <w:color w:val="000000"/>
           <w:sz w:val="19"/>
           <w:szCs w:val="19"/>
-        </w:rPr>
-      </w:pPr>
-      <w:r>
-        <w:rPr>
-          <w:rFonts w:ascii="Consolas" w:hAnsi="Consolas" w:cs="Consolas"/>
-          <w:color w:val="000000"/>
-          <w:sz w:val="19"/>
-          <w:szCs w:val="19"/>
+          <w:lang w:val="en-US"/>
+        </w:rPr>
+      </w:pPr>
+      <w:r>
+        <w:rPr>
+          <w:rFonts w:ascii="Consolas" w:hAnsi="Consolas" w:cs="Consolas"/>
+          <w:color w:val="000000"/>
+          <w:sz w:val="19"/>
+          <w:szCs w:val="19"/>
+          <w:lang w:val="en-US"/>
         </w:rPr>
         <w:t>};</w:t>
       </w:r>
@@ -43534,14 +44159,16 @@
           <w:color w:val="000000"/>
           <w:sz w:val="19"/>
           <w:szCs w:val="19"/>
-        </w:rPr>
-      </w:pPr>
-      <w:r>
-        <w:rPr>
-          <w:rFonts w:ascii="Consolas" w:hAnsi="Consolas" w:cs="Consolas"/>
-          <w:color w:val="000000"/>
-          <w:sz w:val="19"/>
-          <w:szCs w:val="19"/>
+          <w:lang w:val="en-US"/>
+        </w:rPr>
+      </w:pPr>
+      <w:r>
+        <w:rPr>
+          <w:rFonts w:ascii="Consolas" w:hAnsi="Consolas" w:cs="Consolas"/>
+          <w:color w:val="000000"/>
+          <w:sz w:val="19"/>
+          <w:szCs w:val="19"/>
+          <w:lang w:val="en-US"/>
         </w:rPr>
         <w:t>{</w:t>
       </w:r>
@@ -43557,28 +44184,31 @@
           <w:color w:val="000000"/>
           <w:sz w:val="19"/>
           <w:szCs w:val="19"/>
-        </w:rPr>
-      </w:pPr>
-    </w:p>
-    <w:p>
-      <w:pPr>
-        <w:autoSpaceDE w:val="0"/>
-        <w:autoSpaceDN w:val="0"/>
-        <w:adjustRightInd w:val="0"/>
-        <w:spacing w:after="0" w:line="240" w:lineRule="auto"/>
-        <w:rPr>
-          <w:rFonts w:ascii="Consolas" w:hAnsi="Consolas" w:cs="Consolas"/>
-          <w:color w:val="000000"/>
-          <w:sz w:val="19"/>
-          <w:szCs w:val="19"/>
-        </w:rPr>
-      </w:pPr>
-      <w:r>
-        <w:rPr>
-          <w:rFonts w:ascii="Consolas" w:hAnsi="Consolas" w:cs="Consolas"/>
-          <w:color w:val="000000"/>
-          <w:sz w:val="19"/>
-          <w:szCs w:val="19"/>
+          <w:lang w:val="en-US"/>
+        </w:rPr>
+      </w:pPr>
+    </w:p>
+    <w:p>
+      <w:pPr>
+        <w:autoSpaceDE w:val="0"/>
+        <w:autoSpaceDN w:val="0"/>
+        <w:adjustRightInd w:val="0"/>
+        <w:spacing w:after="0" w:line="240" w:lineRule="auto"/>
+        <w:rPr>
+          <w:rFonts w:ascii="Consolas" w:hAnsi="Consolas" w:cs="Consolas"/>
+          <w:color w:val="000000"/>
+          <w:sz w:val="19"/>
+          <w:szCs w:val="19"/>
+          <w:lang w:val="en-US"/>
+        </w:rPr>
+      </w:pPr>
+      <w:r>
+        <w:rPr>
+          <w:rFonts w:ascii="Consolas" w:hAnsi="Consolas" w:cs="Consolas"/>
+          <w:color w:val="000000"/>
+          <w:sz w:val="19"/>
+          <w:szCs w:val="19"/>
+          <w:lang w:val="en-US"/>
         </w:rPr>
         <w:t>}</w:t>
       </w:r>
@@ -43594,20 +44224,22 @@
           <w:color w:val="000000"/>
           <w:sz w:val="19"/>
           <w:szCs w:val="19"/>
-        </w:rPr>
-      </w:pPr>
-    </w:p>
-    <w:p>
-      <w:pPr>
-        <w:autoSpaceDE w:val="0"/>
-        <w:autoSpaceDN w:val="0"/>
-        <w:adjustRightInd w:val="0"/>
-        <w:spacing w:after="0" w:line="240" w:lineRule="auto"/>
-        <w:rPr>
-          <w:rFonts w:ascii="Consolas" w:hAnsi="Consolas" w:cs="Consolas"/>
-          <w:color w:val="000000"/>
-          <w:sz w:val="19"/>
-          <w:szCs w:val="19"/>
+          <w:lang w:val="en-US"/>
+        </w:rPr>
+      </w:pPr>
+    </w:p>
+    <w:p>
+      <w:pPr>
+        <w:autoSpaceDE w:val="0"/>
+        <w:autoSpaceDN w:val="0"/>
+        <w:adjustRightInd w:val="0"/>
+        <w:spacing w:after="0" w:line="240" w:lineRule="auto"/>
+        <w:rPr>
+          <w:rFonts w:ascii="Consolas" w:hAnsi="Consolas" w:cs="Consolas"/>
+          <w:color w:val="000000"/>
+          <w:sz w:val="19"/>
+          <w:szCs w:val="19"/>
+          <w:lang w:val="en-US"/>
         </w:rPr>
       </w:pPr>
       <w:proofErr w:type="spellStart"/>
@@ -43618,6 +44250,7 @@
           <w:color w:val="2B91AF"/>
           <w:sz w:val="19"/>
           <w:szCs w:val="19"/>
+          <w:lang w:val="en-US"/>
         </w:rPr>
         <w:t>CcoopK</w:t>
       </w:r>
@@ -43628,6 +44261,7 @@
           <w:color w:val="000000"/>
           <w:sz w:val="19"/>
           <w:szCs w:val="19"/>
+          <w:lang w:val="en-US"/>
         </w:rPr>
         <w:t>::</w:t>
       </w:r>
@@ -43638,6 +44272,7 @@
           <w:color w:val="000000"/>
           <w:sz w:val="19"/>
           <w:szCs w:val="19"/>
+          <w:lang w:val="en-US"/>
         </w:rPr>
         <w:t>~</w:t>
       </w:r>
@@ -43648,6 +44283,7 @@
           <w:color w:val="000000"/>
           <w:sz w:val="19"/>
           <w:szCs w:val="19"/>
+          <w:lang w:val="en-US"/>
         </w:rPr>
         <w:t>CcoopK</w:t>
       </w:r>
@@ -43658,6 +44294,7 @@
           <w:color w:val="000000"/>
           <w:sz w:val="19"/>
           <w:szCs w:val="19"/>
+          <w:lang w:val="en-US"/>
         </w:rPr>
         <w:t>()</w:t>
       </w:r>
@@ -43673,14 +44310,16 @@
           <w:color w:val="000000"/>
           <w:sz w:val="19"/>
           <w:szCs w:val="19"/>
-        </w:rPr>
-      </w:pPr>
-      <w:r>
-        <w:rPr>
-          <w:rFonts w:ascii="Consolas" w:hAnsi="Consolas" w:cs="Consolas"/>
-          <w:color w:val="000000"/>
-          <w:sz w:val="19"/>
-          <w:szCs w:val="19"/>
+          <w:lang w:val="en-US"/>
+        </w:rPr>
+      </w:pPr>
+      <w:r>
+        <w:rPr>
+          <w:rFonts w:ascii="Consolas" w:hAnsi="Consolas" w:cs="Consolas"/>
+          <w:color w:val="000000"/>
+          <w:sz w:val="19"/>
+          <w:szCs w:val="19"/>
+          <w:lang w:val="en-US"/>
         </w:rPr>
         <w:t>{</w:t>
       </w:r>
@@ -43696,24 +44335,27 @@
           <w:color w:val="000000"/>
           <w:sz w:val="19"/>
           <w:szCs w:val="19"/>
-        </w:rPr>
-      </w:pPr>
-    </w:p>
-    <w:p>
-      <w:pPr>
-        <w:rPr>
-          <w:rFonts w:ascii="Consolas" w:hAnsi="Consolas" w:cs="Consolas"/>
-          <w:color w:val="000000"/>
-          <w:sz w:val="19"/>
-          <w:szCs w:val="19"/>
-        </w:rPr>
-      </w:pPr>
-      <w:r>
-        <w:rPr>
-          <w:rFonts w:ascii="Consolas" w:hAnsi="Consolas" w:cs="Consolas"/>
-          <w:color w:val="000000"/>
-          <w:sz w:val="19"/>
-          <w:szCs w:val="19"/>
+          <w:lang w:val="en-US"/>
+        </w:rPr>
+      </w:pPr>
+    </w:p>
+    <w:p>
+      <w:pPr>
+        <w:rPr>
+          <w:rFonts w:ascii="Consolas" w:hAnsi="Consolas" w:cs="Consolas"/>
+          <w:color w:val="000000"/>
+          <w:sz w:val="19"/>
+          <w:szCs w:val="19"/>
+          <w:lang w:val="en-US"/>
+        </w:rPr>
+      </w:pPr>
+      <w:r>
+        <w:rPr>
+          <w:rFonts w:ascii="Consolas" w:hAnsi="Consolas" w:cs="Consolas"/>
+          <w:color w:val="000000"/>
+          <w:sz w:val="19"/>
+          <w:szCs w:val="19"/>
+          <w:lang w:val="en-US"/>
         </w:rPr>
         <w:t>}</w:t>
       </w:r>
@@ -44575,14 +45217,16 @@
           <w:color w:val="000000"/>
           <w:sz w:val="19"/>
           <w:szCs w:val="19"/>
-        </w:rPr>
-      </w:pPr>
-      <w:r>
-        <w:rPr>
-          <w:rFonts w:ascii="Consolas" w:hAnsi="Consolas" w:cs="Consolas"/>
-          <w:color w:val="000000"/>
-          <w:sz w:val="19"/>
-          <w:szCs w:val="19"/>
+          <w:lang w:val="en-US"/>
+        </w:rPr>
+      </w:pPr>
+      <w:r>
+        <w:rPr>
+          <w:rFonts w:ascii="Consolas" w:hAnsi="Consolas" w:cs="Consolas"/>
+          <w:color w:val="000000"/>
+          <w:sz w:val="19"/>
+          <w:szCs w:val="19"/>
+          <w:lang w:val="en-US"/>
         </w:rPr>
         <w:t>};</w:t>
       </w:r>
@@ -44598,6 +45242,7 @@
           <w:color w:val="000000"/>
           <w:sz w:val="19"/>
           <w:szCs w:val="19"/>
+          <w:lang w:val="en-US"/>
         </w:rPr>
       </w:pPr>
     </w:p>
@@ -45461,6 +46106,7 @@
           <w:color w:val="000000"/>
           <w:sz w:val="19"/>
           <w:szCs w:val="19"/>
+          <w:lang w:val="en-US"/>
         </w:rPr>
       </w:pPr>
       <w:proofErr w:type="spellStart"/>
@@ -45471,6 +46117,7 @@
           <w:color w:val="2B91AF"/>
           <w:sz w:val="19"/>
           <w:szCs w:val="19"/>
+          <w:lang w:val="en-US"/>
         </w:rPr>
         <w:t>Cweight</w:t>
       </w:r>
@@ -45481,6 +46128,7 @@
           <w:color w:val="000000"/>
           <w:sz w:val="19"/>
           <w:szCs w:val="19"/>
+          <w:lang w:val="en-US"/>
         </w:rPr>
         <w:t>::</w:t>
       </w:r>
@@ -45491,6 +46139,7 @@
           <w:color w:val="000000"/>
           <w:sz w:val="19"/>
           <w:szCs w:val="19"/>
+          <w:lang w:val="en-US"/>
         </w:rPr>
         <w:t>~</w:t>
       </w:r>
@@ -45501,6 +46150,7 @@
           <w:color w:val="000000"/>
           <w:sz w:val="19"/>
           <w:szCs w:val="19"/>
+          <w:lang w:val="en-US"/>
         </w:rPr>
         <w:t>Cweight</w:t>
       </w:r>
@@ -45511,6 +46161,7 @@
           <w:color w:val="000000"/>
           <w:sz w:val="19"/>
           <w:szCs w:val="19"/>
+          <w:lang w:val="en-US"/>
         </w:rPr>
         <w:t>(){}</w:t>
       </w:r>
@@ -46188,24 +46839,26 @@
           <w:color w:val="000000"/>
           <w:sz w:val="19"/>
           <w:szCs w:val="19"/>
-        </w:rPr>
-      </w:pPr>
-      <w:r>
-        <w:rPr>
-          <w:rFonts w:ascii="Consolas" w:hAnsi="Consolas" w:cs="Consolas"/>
-          <w:color w:val="000000"/>
-          <w:sz w:val="19"/>
-          <w:szCs w:val="19"/>
-          <w:lang w:val="en-US"/>
-        </w:rPr>
-        <w:tab/>
-      </w:r>
-      <w:r>
-        <w:rPr>
-          <w:rFonts w:ascii="Consolas" w:hAnsi="Consolas" w:cs="Consolas"/>
-          <w:color w:val="000000"/>
-          <w:sz w:val="19"/>
-          <w:szCs w:val="19"/>
+          <w:lang w:val="en-US"/>
+        </w:rPr>
+      </w:pPr>
+      <w:r>
+        <w:rPr>
+          <w:rFonts w:ascii="Consolas" w:hAnsi="Consolas" w:cs="Consolas"/>
+          <w:color w:val="000000"/>
+          <w:sz w:val="19"/>
+          <w:szCs w:val="19"/>
+          <w:lang w:val="en-US"/>
+        </w:rPr>
+        <w:tab/>
+      </w:r>
+      <w:r>
+        <w:rPr>
+          <w:rFonts w:ascii="Consolas" w:hAnsi="Consolas" w:cs="Consolas"/>
+          <w:color w:val="000000"/>
+          <w:sz w:val="19"/>
+          <w:szCs w:val="19"/>
+          <w:lang w:val="en-US"/>
         </w:rPr>
         <w:t>~</w:t>
       </w:r>
@@ -46217,6 +46870,7 @@
           <w:color w:val="000000"/>
           <w:sz w:val="19"/>
           <w:szCs w:val="19"/>
+          <w:lang w:val="en-US"/>
         </w:rPr>
         <w:t>ListK</w:t>
       </w:r>
@@ -46227,6 +46881,7 @@
           <w:color w:val="000000"/>
           <w:sz w:val="19"/>
           <w:szCs w:val="19"/>
+          <w:lang w:val="en-US"/>
         </w:rPr>
         <w:t>(</w:t>
       </w:r>
@@ -46237,6 +46892,7 @@
           <w:color w:val="000000"/>
           <w:sz w:val="19"/>
           <w:szCs w:val="19"/>
+          <w:lang w:val="en-US"/>
         </w:rPr>
         <w:t>);</w:t>
       </w:r>
@@ -46252,14 +46908,16 @@
           <w:color w:val="000000"/>
           <w:sz w:val="19"/>
           <w:szCs w:val="19"/>
-        </w:rPr>
-      </w:pPr>
-      <w:r>
-        <w:rPr>
-          <w:rFonts w:ascii="Consolas" w:hAnsi="Consolas" w:cs="Consolas"/>
-          <w:color w:val="000000"/>
-          <w:sz w:val="19"/>
-          <w:szCs w:val="19"/>
+          <w:lang w:val="en-US"/>
+        </w:rPr>
+      </w:pPr>
+      <w:r>
+        <w:rPr>
+          <w:rFonts w:ascii="Consolas" w:hAnsi="Consolas" w:cs="Consolas"/>
+          <w:color w:val="000000"/>
+          <w:sz w:val="19"/>
+          <w:szCs w:val="19"/>
+          <w:lang w:val="en-US"/>
         </w:rPr>
         <w:t>};</w:t>
       </w:r>
@@ -47308,8 +47966,108 @@
         </w:rPr>
         <w:t>класами спадкоємцями.</w:t>
       </w:r>
+    </w:p>
+    <w:p>
+      <w:pPr>
+        <w:widowControl w:val="0"/>
+        <w:spacing w:line="360" w:lineRule="auto"/>
+        <w:ind w:firstLine="425"/>
+        <w:rPr>
+          <w:rFonts w:ascii="Times New Roman" w:hAnsi="Times New Roman" w:cs="Times New Roman"/>
+          <w:bCs/>
+          <w:sz w:val="28"/>
+          <w:szCs w:val="28"/>
+          <w:lang w:val="uk-UA"/>
+        </w:rPr>
+      </w:pPr>
+      <w:r>
+        <w:rPr>
+          <w:rFonts w:ascii="Times New Roman" w:hAnsi="Times New Roman" w:cs="Times New Roman"/>
+          <w:bCs/>
+          <w:sz w:val="28"/>
+          <w:szCs w:val="28"/>
+          <w:lang w:val="uk-UA"/>
+        </w:rPr>
+        <w:t>Було розроблено програму, що працює з класом спадкоємцем.</w:t>
+      </w:r>
+    </w:p>
+    <w:p>
+      <w:pPr>
+        <w:widowControl w:val="0"/>
+        <w:spacing w:line="360" w:lineRule="auto"/>
+        <w:ind w:firstLine="425"/>
+        <w:rPr>
+          <w:rFonts w:ascii="Times New Roman" w:hAnsi="Times New Roman" w:cs="Times New Roman"/>
+          <w:bCs/>
+          <w:sz w:val="28"/>
+          <w:szCs w:val="28"/>
+          <w:lang w:val="uk-UA"/>
+        </w:rPr>
+      </w:pPr>
+      <w:r>
+        <w:rPr>
+          <w:rFonts w:ascii="Times New Roman" w:hAnsi="Times New Roman" w:cs="Times New Roman"/>
+          <w:bCs/>
+          <w:sz w:val="28"/>
+          <w:szCs w:val="28"/>
+          <w:lang w:val="uk-UA"/>
+        </w:rPr>
+        <w:t>Наслідування – це головна парадигма ООП. Класи-</w:t>
+      </w:r>
+      <w:proofErr w:type="spellStart"/>
+      <w:r>
+        <w:rPr>
+          <w:rFonts w:ascii="Times New Roman" w:hAnsi="Times New Roman" w:cs="Times New Roman"/>
+          <w:bCs/>
+          <w:sz w:val="28"/>
+          <w:szCs w:val="28"/>
+          <w:lang w:val="uk-UA"/>
+        </w:rPr>
+        <w:t>наслідувачи</w:t>
+      </w:r>
+      <w:proofErr w:type="spellEnd"/>
+      <w:r>
+        <w:rPr>
+          <w:rFonts w:ascii="Times New Roman" w:hAnsi="Times New Roman" w:cs="Times New Roman"/>
+          <w:bCs/>
+          <w:sz w:val="28"/>
+          <w:szCs w:val="28"/>
+          <w:lang w:val="uk-UA"/>
+        </w:rPr>
+        <w:t xml:space="preserve"> наслідують методи </w:t>
+      </w:r>
+      <w:r>
+        <w:rPr>
+          <w:rFonts w:ascii="Times New Roman" w:hAnsi="Times New Roman" w:cs="Times New Roman"/>
+          <w:bCs/>
+          <w:sz w:val="28"/>
+          <w:szCs w:val="28"/>
+          <w:lang w:val="uk-UA"/>
+        </w:rPr>
+        <w:t>та поля</w:t>
+      </w:r>
+      <w:r>
+        <w:rPr>
+          <w:rFonts w:ascii="Times New Roman" w:hAnsi="Times New Roman" w:cs="Times New Roman"/>
+          <w:bCs/>
+          <w:sz w:val="28"/>
+          <w:szCs w:val="28"/>
+          <w:lang w:val="uk-UA"/>
+        </w:rPr>
+        <w:t xml:space="preserve"> батьківського класу та можуть з ними працювати якщо вони не приватні.    </w:t>
+      </w:r>
       <w:bookmarkStart w:id="2" w:name="_GoBack"/>
       <w:bookmarkEnd w:id="2"/>
+      <w:r>
+        <w:rPr>
+          <w:rFonts w:ascii="Times New Roman" w:hAnsi="Times New Roman" w:cs="Times New Roman"/>
+          <w:bCs/>
+          <w:sz w:val="28"/>
+          <w:szCs w:val="28"/>
+          <w:lang w:val="uk-UA"/>
+        </w:rPr>
+        <w:t xml:space="preserve"> </w:t>
+      </w:r>
     </w:p>
     <w:p>
       <w:pPr>
@@ -47769,6 +48527,7 @@
   <w:style w:type="character" w:default="1" w:styleId="a0">
     <w:name w:val="Default Paragraph Font"/>
     <w:uiPriority w:val="1"/>
+    <w:semiHidden/>
     <w:unhideWhenUsed/>
   </w:style>
   <w:style w:type="table" w:default="1" w:styleId="a1">
